--- a/modulo3/CONTEUDO DAS AULAS/WORD/CAP 19 (IMAGENS DE FUNDO).docx
+++ b/modulo3/CONTEUDO DAS AULAS/WORD/CAP 19 (IMAGENS DE FUNDO).docx
@@ -117,27 +117,7 @@
           <w:sz w:val="24"/>
           <w:szCs w:val="24"/>
         </w:rPr>
-        <w:t xml:space="preserve">Esse recurso também pode ser aplicado ao </w:t>
-      </w:r>
-      <w:proofErr w:type="spellStart"/>
-      <w:r>
-        <w:rPr>
-          <w:rFonts w:ascii="Eras Bold ITC" w:hAnsi="Eras Bold ITC"/>
-          <w:color w:val="262626" w:themeColor="text1" w:themeTint="D9"/>
-          <w:sz w:val="24"/>
-          <w:szCs w:val="24"/>
-        </w:rPr>
-        <w:t>body</w:t>
-      </w:r>
-      <w:proofErr w:type="spellEnd"/>
-      <w:r>
-        <w:rPr>
-          <w:rFonts w:ascii="Eras Bold ITC" w:hAnsi="Eras Bold ITC"/>
-          <w:color w:val="262626" w:themeColor="text1" w:themeTint="D9"/>
-          <w:sz w:val="24"/>
-          <w:szCs w:val="24"/>
-        </w:rPr>
-        <w:t>, uma vez que ele também é uma enorme caixa.</w:t>
+        <w:t>Esse recurso também pode ser aplicado ao body, uma vez que ele também é uma enorme caixa.</w:t>
       </w:r>
     </w:p>
     <w:p>
@@ -392,8 +372,334 @@
           </wp:inline>
         </w:drawing>
       </w:r>
+    </w:p>
+    <w:p>
+      <w:pPr>
+        <w:rPr>
+          <w:rFonts w:ascii="Eras Bold ITC" w:hAnsi="Eras Bold ITC"/>
+          <w:color w:val="262626" w:themeColor="text1" w:themeTint="D9"/>
+          <w:sz w:val="24"/>
+          <w:szCs w:val="24"/>
+        </w:rPr>
+      </w:pPr>
+      <w:r>
+        <w:rPr>
+          <w:noProof/>
+        </w:rPr>
+        <w:drawing>
+          <wp:inline distT="0" distB="0" distL="0" distR="0" wp14:anchorId="560BF446" wp14:editId="08A27F03">
+            <wp:extent cx="5400040" cy="3709035"/>
+            <wp:effectExtent l="0" t="0" r="0" b="5715"/>
+            <wp:docPr id="4" name="Imagem 4"/>
+            <wp:cNvGraphicFramePr>
+              <a:graphicFrameLocks xmlns:a="http://schemas.openxmlformats.org/drawingml/2006/main" noChangeAspect="1"/>
+            </wp:cNvGraphicFramePr>
+            <a:graphic xmlns:a="http://schemas.openxmlformats.org/drawingml/2006/main">
+              <a:graphicData uri="http://schemas.openxmlformats.org/drawingml/2006/picture">
+                <pic:pic xmlns:pic="http://schemas.openxmlformats.org/drawingml/2006/picture">
+                  <pic:nvPicPr>
+                    <pic:cNvPr id="1" name=""/>
+                    <pic:cNvPicPr/>
+                  </pic:nvPicPr>
+                  <pic:blipFill>
+                    <a:blip r:embed="rId10"/>
+                    <a:stretch>
+                      <a:fillRect/>
+                    </a:stretch>
+                  </pic:blipFill>
+                  <pic:spPr>
+                    <a:xfrm>
+                      <a:off x="0" y="0"/>
+                      <a:ext cx="5400040" cy="3709035"/>
+                    </a:xfrm>
+                    <a:prstGeom prst="rect">
+                      <a:avLst/>
+                    </a:prstGeom>
+                  </pic:spPr>
+                </pic:pic>
+              </a:graphicData>
+            </a:graphic>
+          </wp:inline>
+        </w:drawing>
+      </w:r>
+    </w:p>
+    <w:p>
+      <w:pPr>
+        <w:rPr>
+          <w:rFonts w:ascii="Eras Bold ITC" w:hAnsi="Eras Bold ITC"/>
+          <w:color w:val="262626" w:themeColor="text1" w:themeTint="D9"/>
+          <w:sz w:val="24"/>
+          <w:szCs w:val="24"/>
+        </w:rPr>
+      </w:pPr>
+    </w:p>
+    <w:p>
+      <w:pPr>
+        <w:jc w:val="center"/>
+        <w:rPr>
+          <w:rFonts w:ascii="Eras Bold ITC" w:hAnsi="Eras Bold ITC"/>
+          <w:color w:val="FFC000"/>
+          <w:sz w:val="36"/>
+          <w:szCs w:val="36"/>
+        </w:rPr>
+      </w:pPr>
+      <w:r>
+        <w:rPr>
+          <w:rFonts w:ascii="Eras Bold ITC" w:hAnsi="Eras Bold ITC"/>
+          <w:color w:val="FFC000"/>
+          <w:sz w:val="36"/>
+          <w:szCs w:val="36"/>
+        </w:rPr>
+        <w:lastRenderedPageBreak/>
+        <w:t>CENTRALIZAÇÃO VERTICAL EM CONTAINERS</w:t>
+      </w:r>
+    </w:p>
+    <w:p>
+      <w:pPr>
+        <w:jc w:val="center"/>
+        <w:rPr>
+          <w:rFonts w:ascii="Eras Bold ITC" w:hAnsi="Eras Bold ITC"/>
+          <w:color w:val="FFC000"/>
+          <w:sz w:val="36"/>
+          <w:szCs w:val="36"/>
+        </w:rPr>
+      </w:pPr>
+      <w:r>
+        <w:rPr>
+          <w:noProof/>
+        </w:rPr>
+        <w:drawing>
+          <wp:inline distT="0" distB="0" distL="0" distR="0" wp14:anchorId="7E3E66F7" wp14:editId="611B86C2">
+            <wp:extent cx="5400040" cy="3180080"/>
+            <wp:effectExtent l="0" t="0" r="0" b="1270"/>
+            <wp:docPr id="8" name="Imagem 8"/>
+            <wp:cNvGraphicFramePr>
+              <a:graphicFrameLocks xmlns:a="http://schemas.openxmlformats.org/drawingml/2006/main" noChangeAspect="1"/>
+            </wp:cNvGraphicFramePr>
+            <a:graphic xmlns:a="http://schemas.openxmlformats.org/drawingml/2006/main">
+              <a:graphicData uri="http://schemas.openxmlformats.org/drawingml/2006/picture">
+                <pic:pic xmlns:pic="http://schemas.openxmlformats.org/drawingml/2006/picture">
+                  <pic:nvPicPr>
+                    <pic:cNvPr id="1" name=""/>
+                    <pic:cNvPicPr/>
+                  </pic:nvPicPr>
+                  <pic:blipFill>
+                    <a:blip r:embed="rId11"/>
+                    <a:stretch>
+                      <a:fillRect/>
+                    </a:stretch>
+                  </pic:blipFill>
+                  <pic:spPr>
+                    <a:xfrm>
+                      <a:off x="0" y="0"/>
+                      <a:ext cx="5400040" cy="3180080"/>
+                    </a:xfrm>
+                    <a:prstGeom prst="rect">
+                      <a:avLst/>
+                    </a:prstGeom>
+                  </pic:spPr>
+                </pic:pic>
+              </a:graphicData>
+            </a:graphic>
+          </wp:inline>
+        </w:drawing>
+      </w:r>
+      <w:r>
+        <w:rPr>
+          <w:noProof/>
+        </w:rPr>
+        <w:drawing>
+          <wp:inline distT="0" distB="0" distL="0" distR="0" wp14:anchorId="0B24B74D" wp14:editId="1DE4BE25">
+            <wp:extent cx="5400040" cy="2639695"/>
+            <wp:effectExtent l="0" t="0" r="0" b="8255"/>
+            <wp:docPr id="9" name="Imagem 9"/>
+            <wp:cNvGraphicFramePr>
+              <a:graphicFrameLocks xmlns:a="http://schemas.openxmlformats.org/drawingml/2006/main" noChangeAspect="1"/>
+            </wp:cNvGraphicFramePr>
+            <a:graphic xmlns:a="http://schemas.openxmlformats.org/drawingml/2006/main">
+              <a:graphicData uri="http://schemas.openxmlformats.org/drawingml/2006/picture">
+                <pic:pic xmlns:pic="http://schemas.openxmlformats.org/drawingml/2006/picture">
+                  <pic:nvPicPr>
+                    <pic:cNvPr id="1" name=""/>
+                    <pic:cNvPicPr/>
+                  </pic:nvPicPr>
+                  <pic:blipFill>
+                    <a:blip r:embed="rId12"/>
+                    <a:stretch>
+                      <a:fillRect/>
+                    </a:stretch>
+                  </pic:blipFill>
+                  <pic:spPr>
+                    <a:xfrm>
+                      <a:off x="0" y="0"/>
+                      <a:ext cx="5400040" cy="2639695"/>
+                    </a:xfrm>
+                    <a:prstGeom prst="rect">
+                      <a:avLst/>
+                    </a:prstGeom>
+                  </pic:spPr>
+                </pic:pic>
+              </a:graphicData>
+            </a:graphic>
+          </wp:inline>
+        </w:drawing>
+      </w:r>
+      <w:r>
+        <w:rPr>
+          <w:noProof/>
+        </w:rPr>
+        <w:drawing>
+          <wp:inline distT="0" distB="0" distL="0" distR="0" wp14:anchorId="19AD670F" wp14:editId="2C5779A6">
+            <wp:extent cx="2552700" cy="2019300"/>
+            <wp:effectExtent l="0" t="0" r="0" b="0"/>
+            <wp:docPr id="10" name="Imagem 10"/>
+            <wp:cNvGraphicFramePr>
+              <a:graphicFrameLocks xmlns:a="http://schemas.openxmlformats.org/drawingml/2006/main" noChangeAspect="1"/>
+            </wp:cNvGraphicFramePr>
+            <a:graphic xmlns:a="http://schemas.openxmlformats.org/drawingml/2006/main">
+              <a:graphicData uri="http://schemas.openxmlformats.org/drawingml/2006/picture">
+                <pic:pic xmlns:pic="http://schemas.openxmlformats.org/drawingml/2006/picture">
+                  <pic:nvPicPr>
+                    <pic:cNvPr id="1" name=""/>
+                    <pic:cNvPicPr/>
+                  </pic:nvPicPr>
+                  <pic:blipFill>
+                    <a:blip r:embed="rId13"/>
+                    <a:stretch>
+                      <a:fillRect/>
+                    </a:stretch>
+                  </pic:blipFill>
+                  <pic:spPr>
+                    <a:xfrm>
+                      <a:off x="0" y="0"/>
+                      <a:ext cx="2552700" cy="2019300"/>
+                    </a:xfrm>
+                    <a:prstGeom prst="rect">
+                      <a:avLst/>
+                    </a:prstGeom>
+                  </pic:spPr>
+                </pic:pic>
+              </a:graphicData>
+            </a:graphic>
+          </wp:inline>
+        </w:drawing>
+      </w:r>
+    </w:p>
+    <w:p>
+      <w:pPr>
+        <w:jc w:val="center"/>
+        <w:rPr>
+          <w:rFonts w:ascii="Eras Bold ITC" w:hAnsi="Eras Bold ITC"/>
+          <w:color w:val="FFC000"/>
+          <w:sz w:val="36"/>
+          <w:szCs w:val="36"/>
+        </w:rPr>
+      </w:pPr>
+    </w:p>
+    <w:p>
+      <w:pPr>
+        <w:jc w:val="center"/>
+        <w:rPr>
+          <w:rFonts w:ascii="Eras Bold ITC" w:hAnsi="Eras Bold ITC"/>
+          <w:color w:val="FFC000"/>
+          <w:sz w:val="36"/>
+          <w:szCs w:val="36"/>
+        </w:rPr>
+      </w:pPr>
+      <w:r>
+        <w:rPr>
+          <w:noProof/>
+        </w:rPr>
+        <w:lastRenderedPageBreak/>
+        <w:drawing>
+          <wp:inline distT="0" distB="0" distL="0" distR="0" wp14:anchorId="721E80F8" wp14:editId="244F4289">
+            <wp:extent cx="5400040" cy="4018280"/>
+            <wp:effectExtent l="0" t="0" r="0" b="1270"/>
+            <wp:docPr id="11" name="Imagem 11"/>
+            <wp:cNvGraphicFramePr>
+              <a:graphicFrameLocks xmlns:a="http://schemas.openxmlformats.org/drawingml/2006/main" noChangeAspect="1"/>
+            </wp:cNvGraphicFramePr>
+            <a:graphic xmlns:a="http://schemas.openxmlformats.org/drawingml/2006/main">
+              <a:graphicData uri="http://schemas.openxmlformats.org/drawingml/2006/picture">
+                <pic:pic xmlns:pic="http://schemas.openxmlformats.org/drawingml/2006/picture">
+                  <pic:nvPicPr>
+                    <pic:cNvPr id="1" name=""/>
+                    <pic:cNvPicPr/>
+                  </pic:nvPicPr>
+                  <pic:blipFill>
+                    <a:blip r:embed="rId14"/>
+                    <a:stretch>
+                      <a:fillRect/>
+                    </a:stretch>
+                  </pic:blipFill>
+                  <pic:spPr>
+                    <a:xfrm>
+                      <a:off x="0" y="0"/>
+                      <a:ext cx="5400040" cy="4018280"/>
+                    </a:xfrm>
+                    <a:prstGeom prst="rect">
+                      <a:avLst/>
+                    </a:prstGeom>
+                  </pic:spPr>
+                </pic:pic>
+              </a:graphicData>
+            </a:graphic>
+          </wp:inline>
+        </w:drawing>
+      </w:r>
+      <w:r>
+        <w:rPr>
+          <w:noProof/>
+        </w:rPr>
+        <w:drawing>
+          <wp:inline distT="0" distB="0" distL="0" distR="0" wp14:anchorId="67259F90" wp14:editId="61B4ACC1">
+            <wp:extent cx="5400040" cy="3700780"/>
+            <wp:effectExtent l="0" t="0" r="0" b="0"/>
+            <wp:docPr id="12" name="Imagem 12"/>
+            <wp:cNvGraphicFramePr>
+              <a:graphicFrameLocks xmlns:a="http://schemas.openxmlformats.org/drawingml/2006/main" noChangeAspect="1"/>
+            </wp:cNvGraphicFramePr>
+            <a:graphic xmlns:a="http://schemas.openxmlformats.org/drawingml/2006/main">
+              <a:graphicData uri="http://schemas.openxmlformats.org/drawingml/2006/picture">
+                <pic:pic xmlns:pic="http://schemas.openxmlformats.org/drawingml/2006/picture">
+                  <pic:nvPicPr>
+                    <pic:cNvPr id="1" name=""/>
+                    <pic:cNvPicPr/>
+                  </pic:nvPicPr>
+                  <pic:blipFill>
+                    <a:blip r:embed="rId15"/>
+                    <a:stretch>
+                      <a:fillRect/>
+                    </a:stretch>
+                  </pic:blipFill>
+                  <pic:spPr>
+                    <a:xfrm>
+                      <a:off x="0" y="0"/>
+                      <a:ext cx="5400040" cy="3700780"/>
+                    </a:xfrm>
+                    <a:prstGeom prst="rect">
+                      <a:avLst/>
+                    </a:prstGeom>
+                  </pic:spPr>
+                </pic:pic>
+              </a:graphicData>
+            </a:graphic>
+          </wp:inline>
+        </w:drawing>
+      </w:r>
       <w:bookmarkStart w:id="0" w:name="_GoBack"/>
       <w:bookmarkEnd w:id="0"/>
+    </w:p>
+    <w:p>
+      <w:pPr>
+        <w:jc w:val="center"/>
+        <w:rPr>
+          <w:rFonts w:ascii="Eras Bold ITC" w:hAnsi="Eras Bold ITC"/>
+          <w:color w:val="FFC000"/>
+          <w:sz w:val="36"/>
+          <w:szCs w:val="36"/>
+        </w:rPr>
+      </w:pPr>
     </w:p>
     <w:sectPr>
       <w:pgSz w:w="11906" w:h="16838"/>
